--- a/gbdt.docx
+++ b/gbdt.docx
@@ -16,20 +16,12 @@
     <w:p>
       <w:pPr>
         <w:pStyle w:val="3"/>
-        <w:rPr>
-          <w:rFonts w:hint="eastAsia"/>
-        </w:rPr>
       </w:pPr>
       <w:r>
         <w:t>优化速度和内存使用</w:t>
       </w:r>
     </w:p>
     <w:p>
-      <w:pPr>
-        <w:rPr>
-          <w:rFonts w:hint="eastAsia"/>
-        </w:rPr>
-      </w:pPr>
       <w:r>
         <w:rPr>
           <w:rFonts w:hint="eastAsia"/>
@@ -116,11 +108,6 @@
       </w:r>
     </w:p>
     <w:p>
-      <w:pPr>
-        <w:rPr>
-          <w:rFonts w:hint="eastAsia"/>
-        </w:rPr>
-      </w:pPr>
       <w:r>
         <w:rPr>
           <w:noProof/>
@@ -175,9 +162,6 @@
     <w:p>
       <w:pPr>
         <w:pStyle w:val="4"/>
-        <w:rPr>
-          <w:rFonts w:hint="eastAsia"/>
-        </w:rPr>
       </w:pPr>
       <w:r>
         <w:t>减少内存</w:t>
@@ -188,18 +172,74 @@
         <w:widowControl/>
         <w:jc w:val="left"/>
         <w:rPr>
+          <w:rFonts w:ascii="宋体" w:eastAsia="宋体" w:hAnsi="宋体" w:cs="宋体"/>
+          <w:kern w:val="0"/>
+          <w:szCs w:val="24"/>
+        </w:rPr>
+      </w:pPr>
+      <w:r>
+        <w:rPr>
+          <w:rFonts w:ascii="宋体" w:eastAsia="宋体" w:hAnsi="宋体" w:cs="宋体"/>
+          <w:kern w:val="0"/>
+          <w:szCs w:val="24"/>
+        </w:rPr>
+        <w:t>Pre-sorted 算法需要的内存约是训练数据的两倍</w:t>
+      </w:r>
+      <w:r>
+        <w:rPr>
+          <w:rFonts w:ascii="宋体" w:eastAsia="宋体" w:hAnsi="宋体" w:cs="宋体"/>
+          <w:kern w:val="0"/>
+          <w:szCs w:val="24"/>
+        </w:rPr>
+        <w:t>(2 * #data * #features</w:t>
+      </w:r>
+      <w:r>
+        <w:rPr>
+          <w:rFonts w:ascii="宋体" w:eastAsia="宋体" w:hAnsi="宋体" w:cs="宋体"/>
+          <w:kern w:val="0"/>
+          <w:szCs w:val="24"/>
+        </w:rPr>
+        <w:t>* 4Bytes)，它需要用32位浮点来保存 feature value，并且对每一列特征，都需要一个额外的排好序的索引，这也需要32位的存储空间。对于 histogram 算法，则只需要</w:t>
+      </w:r>
+      <w:r>
+        <w:rPr>
+          <w:rFonts w:ascii="宋体" w:eastAsia="宋体" w:hAnsi="宋体" w:cs="宋体"/>
+          <w:kern w:val="0"/>
+          <w:szCs w:val="24"/>
+        </w:rPr>
+        <w:t>(#data</w:t>
+      </w:r>
+      <w:r>
+        <w:rPr>
+          <w:rFonts w:ascii="宋体" w:eastAsia="宋体" w:hAnsi="宋体" w:cs="宋体"/>
+          <w:kern w:val="0"/>
+          <w:szCs w:val="24"/>
+        </w:rPr>
+        <w:t>* #features * 1Bytes)的内存消耗，仅为 pre-sorted算法的1/8。因为 histogram 算法仅需要存储</w:t>
+      </w:r>
+      <w:r>
+        <w:rPr>
+          <w:rFonts w:ascii="宋体" w:eastAsia="宋体" w:hAnsi="宋体" w:cs="宋体"/>
+          <w:kern w:val="0"/>
+          <w:szCs w:val="24"/>
+        </w:rPr>
+        <w:t xml:space="preserve"> feature</w:t>
+      </w:r>
+      <w:r>
+        <w:rPr>
           <w:rFonts w:ascii="宋体" w:eastAsia="宋体" w:hAnsi="宋体" w:cs="宋体" w:hint="eastAsia"/>
           <w:kern w:val="0"/>
           <w:szCs w:val="24"/>
         </w:rPr>
-      </w:pPr>
+        <w:t xml:space="preserve"> </w:t>
+      </w:r>
       <w:r>
         <w:rPr>
           <w:rFonts w:ascii="宋体" w:eastAsia="宋体" w:hAnsi="宋体" w:cs="宋体"/>
           <w:kern w:val="0"/>
           <w:szCs w:val="24"/>
         </w:rPr>
-        <w:t>Pre-sorted 算法需要的内存约是训练数据的两倍</w:t>
+        <w:t>bin value (离散化后的数值)，不需要原始的 feature value，也不用排序，而</w:t>
       </w:r>
       <w:r>
         <w:rPr>
@@ -207,7 +247,15 @@
           <w:kern w:val="0"/>
           <w:szCs w:val="24"/>
         </w:rPr>
-        <w:t>(2 * #data * #features</w:t>
+        <w:t xml:space="preserve"> bin</w:t>
+      </w:r>
+      <w:r>
+        <w:rPr>
+          <w:rFonts w:ascii="宋体" w:eastAsia="宋体" w:hAnsi="宋体" w:cs="宋体" w:hint="eastAsia"/>
+          <w:kern w:val="0"/>
+          <w:szCs w:val="24"/>
+        </w:rPr>
+        <w:t xml:space="preserve"> </w:t>
       </w:r>
       <w:r>
         <w:rPr>
@@ -215,7 +263,7 @@
           <w:kern w:val="0"/>
           <w:szCs w:val="24"/>
         </w:rPr>
-        <w:t>* 4Bytes)，它需要用32位浮点来保存 feature value，并且对每一列特征，都需要一个额外的排好序的索引，这也需要32位的存储空间。对于 histogram 算法，则只需要</w:t>
+        <w:t>value 用</w:t>
       </w:r>
       <w:r>
         <w:rPr>
@@ -223,7 +271,15 @@
           <w:kern w:val="0"/>
           <w:szCs w:val="24"/>
         </w:rPr>
-        <w:t>(#data</w:t>
+        <w:t xml:space="preserve"> uint8_t (256</w:t>
+      </w:r>
+      <w:r>
+        <w:rPr>
+          <w:rFonts w:ascii="宋体" w:eastAsia="宋体" w:hAnsi="宋体" w:cs="宋体" w:hint="eastAsia"/>
+          <w:kern w:val="0"/>
+          <w:szCs w:val="24"/>
+        </w:rPr>
+        <w:t xml:space="preserve"> </w:t>
       </w:r>
       <w:r>
         <w:rPr>
@@ -231,78 +287,6 @@
           <w:kern w:val="0"/>
           <w:szCs w:val="24"/>
         </w:rPr>
-        <w:t>* #features * 1Bytes)的内存消耗，仅为 pre-sorted算法的1/8。因为 histogram 算法仅需要存储</w:t>
-      </w:r>
-      <w:r>
-        <w:rPr>
-          <w:rFonts w:ascii="宋体" w:eastAsia="宋体" w:hAnsi="宋体" w:cs="宋体"/>
-          <w:kern w:val="0"/>
-          <w:szCs w:val="24"/>
-        </w:rPr>
-        <w:t xml:space="preserve"> feature</w:t>
-      </w:r>
-      <w:r>
-        <w:rPr>
-          <w:rFonts w:ascii="宋体" w:eastAsia="宋体" w:hAnsi="宋体" w:cs="宋体" w:hint="eastAsia"/>
-          <w:kern w:val="0"/>
-          <w:szCs w:val="24"/>
-        </w:rPr>
-        <w:t xml:space="preserve"> </w:t>
-      </w:r>
-      <w:r>
-        <w:rPr>
-          <w:rFonts w:ascii="宋体" w:eastAsia="宋体" w:hAnsi="宋体" w:cs="宋体"/>
-          <w:kern w:val="0"/>
-          <w:szCs w:val="24"/>
-        </w:rPr>
-        <w:t>bin value (离散化后的数值)，不需要原始的 feature value，也不用排序，而</w:t>
-      </w:r>
-      <w:r>
-        <w:rPr>
-          <w:rFonts w:ascii="宋体" w:eastAsia="宋体" w:hAnsi="宋体" w:cs="宋体"/>
-          <w:kern w:val="0"/>
-          <w:szCs w:val="24"/>
-        </w:rPr>
-        <w:t xml:space="preserve"> bin</w:t>
-      </w:r>
-      <w:r>
-        <w:rPr>
-          <w:rFonts w:ascii="宋体" w:eastAsia="宋体" w:hAnsi="宋体" w:cs="宋体" w:hint="eastAsia"/>
-          <w:kern w:val="0"/>
-          <w:szCs w:val="24"/>
-        </w:rPr>
-        <w:t xml:space="preserve"> </w:t>
-      </w:r>
-      <w:r>
-        <w:rPr>
-          <w:rFonts w:ascii="宋体" w:eastAsia="宋体" w:hAnsi="宋体" w:cs="宋体"/>
-          <w:kern w:val="0"/>
-          <w:szCs w:val="24"/>
-        </w:rPr>
-        <w:t>value 用</w:t>
-      </w:r>
-      <w:r>
-        <w:rPr>
-          <w:rFonts w:ascii="宋体" w:eastAsia="宋体" w:hAnsi="宋体" w:cs="宋体"/>
-          <w:kern w:val="0"/>
-          <w:szCs w:val="24"/>
-        </w:rPr>
-        <w:t xml:space="preserve"> uint8_t (256</w:t>
-      </w:r>
-      <w:r>
-        <w:rPr>
-          <w:rFonts w:ascii="宋体" w:eastAsia="宋体" w:hAnsi="宋体" w:cs="宋体" w:hint="eastAsia"/>
-          <w:kern w:val="0"/>
-          <w:szCs w:val="24"/>
-        </w:rPr>
-        <w:t xml:space="preserve"> </w:t>
-      </w:r>
-      <w:r>
-        <w:rPr>
-          <w:rFonts w:ascii="宋体" w:eastAsia="宋体" w:hAnsi="宋体" w:cs="宋体"/>
-          <w:kern w:val="0"/>
-          <w:szCs w:val="24"/>
-        </w:rPr>
         <w:t>bins) 的类型一般也就足够了</w:t>
       </w:r>
     </w:p>
@@ -310,7 +294,6 @@
       <w:pPr>
         <w:pStyle w:val="4"/>
         <w:rPr>
-          <w:rFonts w:hint="eastAsia"/>
           <w:kern w:val="0"/>
         </w:rPr>
       </w:pPr>
@@ -352,7 +335,6 @@
       <w:pPr>
         <w:pStyle w:val="4"/>
         <w:rPr>
-          <w:rFonts w:hint="eastAsia"/>
           <w:shd w:val="clear" w:color="auto" w:fill="FFFFFF"/>
         </w:rPr>
       </w:pPr>
@@ -367,7 +349,6 @@
     <w:p>
       <w:pPr>
         <w:rPr>
-          <w:rFonts w:hint="eastAsia"/>
           <w:shd w:val="clear" w:color="auto" w:fill="FFFFFF"/>
         </w:rPr>
       </w:pPr>
@@ -439,7 +420,6 @@
       <w:pPr>
         <w:pStyle w:val="4"/>
         <w:rPr>
-          <w:rFonts w:hint="eastAsia"/>
           <w:shd w:val="clear" w:color="auto" w:fill="FFFFFF"/>
         </w:rPr>
       </w:pPr>
@@ -452,11 +432,6 @@
       </w:r>
     </w:p>
     <w:p>
-      <w:pPr>
-        <w:rPr>
-          <w:rFonts w:hint="eastAsia"/>
-        </w:rPr>
-      </w:pPr>
       <w:r>
         <w:rPr>
           <w:rFonts w:hint="eastAsia"/>
@@ -494,7 +469,6 @@
       <w:pPr>
         <w:pStyle w:val="3"/>
         <w:rPr>
-          <w:rFonts w:hint="eastAsia"/>
           <w:shd w:val="clear" w:color="auto" w:fill="FFFFFF"/>
         </w:rPr>
       </w:pPr>
@@ -514,11 +488,6 @@
       </w:r>
     </w:p>
     <w:p>
-      <w:pPr>
-        <w:rPr>
-          <w:rFonts w:hint="eastAsia"/>
-        </w:rPr>
-      </w:pPr>
       <w:r>
         <w:rPr>
           <w:rFonts w:hint="eastAsia"/>
@@ -530,11 +499,6 @@
       </w:r>
     </w:p>
     <w:p>
-      <w:pPr>
-        <w:rPr>
-          <w:rFonts w:hint="eastAsia"/>
-        </w:rPr>
-      </w:pPr>
       <w:r>
         <w:rPr>
           <w:noProof/>
@@ -589,7 +553,6 @@
     <w:p>
       <w:pPr>
         <w:rPr>
-          <w:rFonts w:hint="eastAsia"/>
           <w:shd w:val="clear" w:color="auto" w:fill="FCFCFC"/>
         </w:rPr>
       </w:pPr>
@@ -613,11 +576,6 @@
       </w:r>
     </w:p>
     <w:p>
-      <w:pPr>
-        <w:rPr>
-          <w:rFonts w:hint="eastAsia"/>
-        </w:rPr>
-      </w:pPr>
       <w:r>
         <w:rPr>
           <w:noProof/>
@@ -672,7 +630,6 @@
     <w:p>
       <w:pPr>
         <w:rPr>
-          <w:rFonts w:hint="eastAsia"/>
           <w:kern w:val="0"/>
         </w:rPr>
       </w:pPr>
@@ -850,7 +807,6 @@
       <w:pPr>
         <w:pStyle w:val="3"/>
         <w:rPr>
-          <w:rFonts w:hint="eastAsia"/>
           <w:shd w:val="clear" w:color="auto" w:fill="FFFFFF"/>
         </w:rPr>
       </w:pPr>
@@ -865,7 +821,6 @@
     <w:p>
       <w:pPr>
         <w:rPr>
-          <w:rFonts w:hint="eastAsia"/>
           <w:shd w:val="clear" w:color="auto" w:fill="FFFFFF"/>
         </w:rPr>
       </w:pPr>
@@ -936,20 +891,12 @@
     <w:p>
       <w:pPr>
         <w:pStyle w:val="3"/>
-        <w:rPr>
-          <w:rFonts w:hint="eastAsia"/>
-        </w:rPr>
       </w:pPr>
       <w:r>
         <w:t>并行</w:t>
       </w:r>
     </w:p>
     <w:p>
-      <w:pPr>
-        <w:rPr>
-          <w:rFonts w:hint="eastAsia"/>
-        </w:rPr>
-      </w:pPr>
       <w:r>
         <w:rPr>
           <w:rFonts w:hint="eastAsia"/>
@@ -958,11 +905,6 @@
       </w:r>
     </w:p>
     <w:p>
-      <w:pPr>
-        <w:rPr>
-          <w:rFonts w:hint="eastAsia"/>
-        </w:rPr>
-      </w:pPr>
       <w:r>
         <w:rPr>
           <w:rFonts w:hint="eastAsia"/>
@@ -971,11 +913,6 @@
       </w:r>
     </w:p>
     <w:p>
-      <w:pPr>
-        <w:rPr>
-          <w:rFonts w:hint="eastAsia"/>
-        </w:rPr>
-      </w:pPr>
       <w:r>
         <w:rPr>
           <w:rFonts w:hint="eastAsia"/>
@@ -985,17 +922,804 @@
     </w:p>
     <w:p>
       <w:pPr>
-        <w:rPr>
-          <w:rFonts w:hint="eastAsia"/>
-        </w:rPr>
-      </w:pPr>
-    </w:p>
+        <w:pStyle w:val="3"/>
+        <w:rPr>
+          <w:rFonts w:hint="eastAsia"/>
+        </w:rPr>
+      </w:pPr>
+      <w:r>
+        <w:t>调参</w:t>
+      </w:r>
+      <w:r>
+        <w:rPr>
+          <w:rFonts w:hint="eastAsia"/>
+        </w:rPr>
+        <w:t>（不包含显示相关的，比如</w:t>
+      </w:r>
+      <w:r>
+        <w:rPr>
+          <w:rFonts w:hint="eastAsia"/>
+        </w:rPr>
+        <w:t>verbosity</w:t>
+      </w:r>
+      <w:r>
+        <w:rPr>
+          <w:rFonts w:hint="eastAsia"/>
+        </w:rPr>
+        <w:t>）</w:t>
+      </w:r>
+    </w:p>
+    <w:p>
+      <w:pPr>
+        <w:rPr>
+          <w:rFonts w:hint="eastAsia"/>
+        </w:rPr>
+      </w:pPr>
+      <w:r>
+        <w:t>application</w:t>
+      </w:r>
+      <w:r>
+        <w:rPr>
+          <w:rFonts w:hint="eastAsia"/>
+        </w:rPr>
+        <w:t>：</w:t>
+      </w:r>
+      <w:r>
+        <w:t>使用的场景</w:t>
+      </w:r>
+      <w:r>
+        <w:rPr>
+          <w:rFonts w:hint="eastAsia"/>
+        </w:rPr>
+        <w:t>（例如多分类用</w:t>
+      </w:r>
+      <w:r>
+        <w:rPr>
+          <w:rFonts w:hint="eastAsia"/>
+        </w:rPr>
+        <w:t>multiclass</w:t>
+      </w:r>
+      <w:r>
+        <w:rPr>
+          <w:rFonts w:hint="eastAsia"/>
+        </w:rPr>
+        <w:t>）</w:t>
+      </w:r>
+    </w:p>
+    <w:p>
+      <w:pPr>
+        <w:rPr>
+          <w:rFonts w:hint="eastAsia"/>
+        </w:rPr>
+      </w:pPr>
+      <w:r>
+        <w:t>metric</w:t>
+      </w:r>
+      <w:r>
+        <w:rPr>
+          <w:rFonts w:hint="eastAsia"/>
+        </w:rPr>
+        <w:t>：</w:t>
+      </w:r>
+      <w:r>
+        <w:t>评价指标</w:t>
+      </w:r>
+    </w:p>
+    <w:p>
+      <w:pPr>
+        <w:rPr>
+          <w:rFonts w:hint="eastAsia"/>
+        </w:rPr>
+      </w:pPr>
+      <w:r>
+        <w:rPr>
+          <w:rFonts w:hint="eastAsia"/>
+        </w:rPr>
+        <w:t>num_leaves</w:t>
+      </w:r>
+      <w:r>
+        <w:rPr>
+          <w:rFonts w:hint="eastAsia"/>
+        </w:rPr>
+        <w:t>：叶子数量，要小于</w:t>
+      </w:r>
+      <w:r>
+        <w:rPr>
+          <w:rFonts w:hint="eastAsia"/>
+        </w:rPr>
+        <w:t>2**max_depth</w:t>
+      </w:r>
+      <w:r>
+        <w:rPr>
+          <w:rFonts w:hint="eastAsia"/>
+        </w:rPr>
+        <w:t>，不然就变成</w:t>
+      </w:r>
+      <w:r>
+        <w:rPr>
+          <w:rFonts w:hint="eastAsia"/>
+        </w:rPr>
+        <w:t>depth_wise tree</w:t>
+      </w:r>
+    </w:p>
+    <w:p>
+      <w:pPr>
+        <w:rPr>
+          <w:rFonts w:hint="eastAsia"/>
+        </w:rPr>
+      </w:pPr>
+      <w:r>
+        <w:rPr>
+          <w:rFonts w:hint="eastAsia"/>
+        </w:rPr>
+        <w:t>max_depth</w:t>
+      </w:r>
+      <w:r>
+        <w:rPr>
+          <w:rFonts w:hint="eastAsia"/>
+        </w:rPr>
+        <w:t>：树的深度</w:t>
+      </w:r>
+    </w:p>
+    <w:p>
+      <w:pPr>
+        <w:rPr>
+          <w:rFonts w:hint="eastAsia"/>
+        </w:rPr>
+      </w:pPr>
+      <w:r>
+        <w:t>learning_rate</w:t>
+      </w:r>
+      <w:r>
+        <w:rPr>
+          <w:rFonts w:hint="eastAsia"/>
+        </w:rPr>
+        <w:t>：</w:t>
+      </w:r>
+      <w:r>
+        <w:t>学习率</w:t>
+      </w:r>
+    </w:p>
+    <w:p>
+      <w:pPr>
+        <w:rPr>
+          <w:rFonts w:hint="eastAsia"/>
+        </w:rPr>
+      </w:pPr>
+      <w:r>
+        <w:t>feature_fraction</w:t>
+      </w:r>
+      <w:r>
+        <w:rPr>
+          <w:rFonts w:hint="eastAsia"/>
+        </w:rPr>
+        <w:t>：</w:t>
+      </w:r>
+      <w:r>
+        <w:rPr>
+          <w:rFonts w:hint="eastAsia"/>
+        </w:rPr>
+        <w:t>（</w:t>
+      </w:r>
+      <w:r>
+        <w:rPr>
+          <w:rFonts w:hint="eastAsia"/>
+        </w:rPr>
+        <w:t>0.0~1.0</w:t>
+      </w:r>
+      <w:r>
+        <w:rPr>
+          <w:rFonts w:hint="eastAsia"/>
+        </w:rPr>
+        <w:t>）</w:t>
+      </w:r>
+      <w:r>
+        <w:t> randomly select part of features on each iteration</w:t>
+      </w:r>
+      <w:r>
+        <w:rPr>
+          <w:rFonts w:hint="eastAsia"/>
+        </w:rPr>
+        <w:t>，</w:t>
+      </w:r>
+      <w:r>
+        <w:t>用于加速和防止</w:t>
+      </w:r>
+      <w:r>
+        <w:t>overfit</w:t>
+      </w:r>
+      <w:r>
+        <w:rPr>
+          <w:rFonts w:hint="eastAsia"/>
+        </w:rPr>
+        <w:t>，感觉选择</w:t>
+      </w:r>
+      <w:r>
+        <w:rPr>
+          <w:rFonts w:hint="eastAsia"/>
+        </w:rPr>
+        <w:t>0.8-0.9</w:t>
+      </w:r>
+      <w:r>
+        <w:rPr>
+          <w:rFonts w:hint="eastAsia"/>
+        </w:rPr>
+        <w:t>左右</w:t>
+      </w:r>
+    </w:p>
+    <w:p>
+      <w:pPr>
+        <w:rPr>
+          <w:rFonts w:hint="eastAsia"/>
+        </w:rPr>
+      </w:pPr>
+      <w:r>
+        <w:t>num_boost_round</w:t>
+      </w:r>
+      <w:r>
+        <w:rPr>
+          <w:rFonts w:hint="eastAsia"/>
+        </w:rPr>
+        <w:t>：</w:t>
+      </w:r>
+      <w:r>
+        <w:rPr>
+          <w:rFonts w:hint="eastAsia"/>
+        </w:rPr>
+        <w:t>（</w:t>
+      </w:r>
+      <w:r>
+        <w:t>num_iterations</w:t>
+      </w:r>
+      <w:r>
+        <w:rPr>
+          <w:rFonts w:hint="eastAsia"/>
+        </w:rPr>
+        <w:t>）</w:t>
+      </w:r>
+      <w:r>
+        <w:t>number of boosting iterations</w:t>
+      </w:r>
+      <w:r>
+        <w:rPr>
+          <w:rFonts w:hint="eastAsia"/>
+        </w:rPr>
+        <w:t xml:space="preserve">  </w:t>
+      </w:r>
+      <w:r>
+        <w:rPr>
+          <w:rFonts w:hint="eastAsia"/>
+          <w:color w:val="FF0000"/>
+        </w:rPr>
+        <w:t>？？</w:t>
+      </w:r>
+      <w:r>
+        <w:rPr>
+          <w:rFonts w:hint="eastAsia"/>
+          <w:color w:val="FF0000"/>
+        </w:rPr>
+        <w:t>？</w:t>
+      </w:r>
+      <w:r>
+        <w:rPr>
+          <w:rFonts w:hint="eastAsia"/>
+        </w:rPr>
+        <w:t>是不是梯度下降的轮数</w:t>
+      </w:r>
+    </w:p>
+    <w:p>
+      <w:pPr>
+        <w:rPr>
+          <w:rFonts w:hint="eastAsia"/>
+        </w:rPr>
+      </w:pPr>
+      <w:r>
+        <w:t>early_stopping_round</w:t>
+      </w:r>
+      <w:r>
+        <w:rPr>
+          <w:rFonts w:hint="eastAsia"/>
+        </w:rPr>
+        <w:t xml:space="preserve">: </w:t>
+      </w:r>
+      <w:r>
+        <w:t>stop training if one metric of one validation data doesn’t improve</w:t>
+      </w:r>
+      <w:r>
+        <w:rPr>
+          <w:rFonts w:hint="eastAsia"/>
+        </w:rPr>
+        <w:t>。</w:t>
+      </w:r>
+    </w:p>
+    <w:p>
+      <w:pPr>
+        <w:rPr>
+          <w:rFonts w:hint="eastAsia"/>
+        </w:rPr>
+      </w:pPr>
+      <w:r>
+        <w:t>min_data_in_leaf</w:t>
+      </w:r>
+      <w:r>
+        <w:rPr>
+          <w:rFonts w:hint="eastAsia"/>
+        </w:rPr>
+        <w:t>：默认</w:t>
+      </w:r>
+      <w:r>
+        <w:rPr>
+          <w:rFonts w:hint="eastAsia"/>
+        </w:rPr>
+        <w:t xml:space="preserve">20. </w:t>
+      </w:r>
+      <w:r>
+        <w:t>minimal number of data in one leaf</w:t>
+      </w:r>
+      <w:r>
+        <w:rPr>
+          <w:rFonts w:hint="eastAsia"/>
+        </w:rPr>
+        <w:t>。设置的大，可以避免长出过深的树，可以避免</w:t>
+      </w:r>
+      <w:r>
+        <w:rPr>
+          <w:rFonts w:hint="eastAsia"/>
+        </w:rPr>
+        <w:t>overfit</w:t>
+      </w:r>
+      <w:r>
+        <w:rPr>
+          <w:rFonts w:hint="eastAsia"/>
+        </w:rPr>
+        <w:t>。但是太大也会出现</w:t>
+      </w:r>
+      <w:r>
+        <w:rPr>
+          <w:rFonts w:hint="eastAsia"/>
+        </w:rPr>
+        <w:t>underfit</w:t>
+      </w:r>
+      <w:r>
+        <w:rPr>
+          <w:rFonts w:hint="eastAsia"/>
+        </w:rPr>
+        <w:t>。</w:t>
+      </w:r>
+    </w:p>
+    <w:p>
+      <w:pPr>
+        <w:rPr>
+          <w:rFonts w:hint="eastAsia"/>
+        </w:rPr>
+      </w:pPr>
+    </w:p>
+    <w:p>
+      <w:pPr>
+        <w:rPr>
+          <w:rFonts w:hint="eastAsia"/>
+          <w:b/>
+          <w:u w:val="single"/>
+        </w:rPr>
+      </w:pPr>
+      <w:r>
+        <w:rPr>
+          <w:rFonts w:hint="eastAsia"/>
+          <w:b/>
+          <w:u w:val="single"/>
+        </w:rPr>
+        <w:t>个人觉得如下是不太常用的：</w:t>
+      </w:r>
+    </w:p>
+    <w:p>
+      <w:pPr>
+        <w:rPr>
+          <w:rFonts w:hint="eastAsia"/>
+        </w:rPr>
+      </w:pPr>
+      <w:r>
+        <w:t>lambda_l1</w:t>
+      </w:r>
+      <w:r>
+        <w:rPr>
+          <w:rFonts w:hint="eastAsia"/>
+        </w:rPr>
+        <w:t>：</w:t>
+      </w:r>
+      <w:r>
+        <w:rPr>
+          <w:rFonts w:hint="eastAsia"/>
+        </w:rPr>
+        <w:t>L1</w:t>
+      </w:r>
+    </w:p>
+    <w:p>
+      <w:pPr>
+        <w:rPr>
+          <w:rFonts w:hint="eastAsia"/>
+        </w:rPr>
+      </w:pPr>
+      <w:r>
+        <w:t>lambda_l</w:t>
+      </w:r>
+      <w:r>
+        <w:rPr>
+          <w:rFonts w:hint="eastAsia"/>
+        </w:rPr>
+        <w:t>2</w:t>
+      </w:r>
+      <w:r>
+        <w:rPr>
+          <w:rFonts w:hint="eastAsia"/>
+        </w:rPr>
+        <w:t>：</w:t>
+      </w:r>
+      <w:r>
+        <w:rPr>
+          <w:rFonts w:hint="eastAsia"/>
+        </w:rPr>
+        <w:t>L2</w:t>
+      </w:r>
+    </w:p>
+    <w:p>
+      <w:pPr>
+        <w:rPr>
+          <w:rFonts w:hint="eastAsia"/>
+        </w:rPr>
+      </w:pPr>
+      <w:r>
+        <w:t>max_cat_threshold</w:t>
+      </w:r>
+      <w:r>
+        <w:rPr>
+          <w:rFonts w:hint="eastAsia"/>
+        </w:rPr>
+        <w:t>：</w:t>
+      </w:r>
+      <w:r>
+        <w:t>默认</w:t>
+      </w:r>
+      <w:r>
+        <w:rPr>
+          <w:rFonts w:hint="eastAsia"/>
+        </w:rPr>
+        <w:t xml:space="preserve">32. </w:t>
+      </w:r>
+      <w:r>
+        <w:t>limit the max threshold points in categorical features</w:t>
+      </w:r>
+    </w:p>
+    <w:p>
+      <w:pPr>
+        <w:rPr>
+          <w:rFonts w:hint="eastAsia"/>
+        </w:rPr>
+      </w:pPr>
+      <w:r>
+        <w:t>max_cat_to_onehot</w:t>
+      </w:r>
+      <w:r>
+        <w:rPr>
+          <w:rFonts w:hint="eastAsia"/>
+        </w:rPr>
+        <w:t>：</w:t>
+      </w:r>
+      <w:r>
+        <w:t>默认是</w:t>
+      </w:r>
+      <w:r>
+        <w:rPr>
+          <w:rFonts w:hint="eastAsia"/>
+        </w:rPr>
+        <w:t xml:space="preserve">4. </w:t>
+      </w:r>
+      <w:r>
+        <w:t xml:space="preserve">categorical features </w:t>
+      </w:r>
+      <w:r>
+        <w:t>是否用</w:t>
+      </w:r>
+      <w:r>
+        <w:t xml:space="preserve">one-vs-other split </w:t>
+      </w:r>
+      <w:r>
+        <w:lastRenderedPageBreak/>
+        <w:t>algorithm</w:t>
+      </w:r>
+      <w:r>
+        <w:t>的限制值</w:t>
+      </w:r>
+      <w:r>
+        <w:rPr>
+          <w:rFonts w:hint="eastAsia"/>
+        </w:rPr>
+        <w:t>。</w:t>
+      </w:r>
+    </w:p>
+    <w:p>
+      <w:pPr>
+        <w:rPr>
+          <w:rFonts w:hint="eastAsia"/>
+        </w:rPr>
+      </w:pPr>
+      <w:r>
+        <w:t>min_sum_hessian_in_leaf</w:t>
+      </w:r>
+      <w:r>
+        <w:rPr>
+          <w:rFonts w:hint="eastAsia"/>
+        </w:rPr>
+        <w:t>：</w:t>
+      </w:r>
+      <w:r>
+        <w:t>默认</w:t>
+      </w:r>
+      <w:r>
+        <w:rPr>
+          <w:rFonts w:hint="eastAsia"/>
+        </w:rPr>
+        <w:t>1e-3</w:t>
+      </w:r>
+      <w:r>
+        <w:rPr>
+          <w:rFonts w:hint="eastAsia"/>
+        </w:rPr>
+        <w:t>。</w:t>
+      </w:r>
+      <w:r>
+        <w:t>minimal sum hessian in one leaf</w:t>
+      </w:r>
+      <w:r>
+        <w:rPr>
+          <w:rFonts w:hint="eastAsia"/>
+        </w:rPr>
+        <w:t>，</w:t>
+      </w:r>
+      <w:r>
+        <w:t>也是用于过拟合</w:t>
+      </w:r>
+      <w:r>
+        <w:rPr>
+          <w:rFonts w:hint="eastAsia"/>
+        </w:rPr>
+        <w:t>。</w:t>
+      </w:r>
+      <w:r>
+        <w:rPr>
+          <w:rFonts w:hint="eastAsia"/>
+          <w:color w:val="FF0000"/>
+        </w:rPr>
+        <w:t>？？？</w:t>
+      </w:r>
+      <w:r>
+        <w:t>但是不知道怎么用</w:t>
+      </w:r>
+    </w:p>
+    <w:p>
+      <w:pPr>
+        <w:rPr>
+          <w:rFonts w:hint="eastAsia"/>
+        </w:rPr>
+      </w:pPr>
+      <w:r>
+        <w:t>max_bin</w:t>
+      </w:r>
+      <w:r>
+        <w:rPr>
+          <w:rFonts w:hint="eastAsia"/>
+        </w:rPr>
+        <w:t>：</w:t>
+      </w:r>
+      <w:r>
+        <w:t>默认是</w:t>
+      </w:r>
+      <w:r>
+        <w:rPr>
+          <w:rFonts w:hint="eastAsia"/>
+        </w:rPr>
+        <w:t xml:space="preserve">255.   </w:t>
+      </w:r>
+      <w:r>
+        <w:rPr>
+          <w:rFonts w:hint="eastAsia"/>
+        </w:rPr>
+        <w:t>调小降低准确率，但是可以</w:t>
+      </w:r>
+      <w:r>
+        <w:rPr>
+          <w:rFonts w:hint="eastAsia"/>
+        </w:rPr>
+        <w:t>增加泛化。</w:t>
+      </w:r>
+    </w:p>
+    <w:p>
+      <w:pPr>
+        <w:rPr>
+          <w:rFonts w:hint="eastAsia"/>
+        </w:rPr>
+      </w:pPr>
+      <w:r>
+        <w:rPr>
+          <w:rFonts w:hint="eastAsia"/>
+        </w:rPr>
+        <w:t>min_data_in_bin</w:t>
+      </w:r>
+      <w:r>
+        <w:rPr>
+          <w:rFonts w:hint="eastAsia"/>
+        </w:rPr>
+        <w:t>：默认是</w:t>
+      </w:r>
+      <w:r>
+        <w:rPr>
+          <w:rFonts w:hint="eastAsia"/>
+        </w:rPr>
+        <w:t xml:space="preserve">3. </w:t>
+      </w:r>
+      <w:r>
+        <w:rPr>
+          <w:rFonts w:hint="eastAsia"/>
+        </w:rPr>
+        <w:t>防止一个</w:t>
+      </w:r>
+      <w:r>
+        <w:rPr>
+          <w:rFonts w:hint="eastAsia"/>
+        </w:rPr>
+        <w:t>bin</w:t>
+      </w:r>
+      <w:r>
+        <w:rPr>
+          <w:rFonts w:hint="eastAsia"/>
+        </w:rPr>
+        <w:t>一个数据（会</w:t>
+      </w:r>
+      <w:r>
+        <w:rPr>
+          <w:rFonts w:hint="eastAsia"/>
+        </w:rPr>
+        <w:t>overfit</w:t>
+      </w:r>
+      <w:r>
+        <w:rPr>
+          <w:rFonts w:hint="eastAsia"/>
+        </w:rPr>
+        <w:t>）</w:t>
+      </w:r>
+    </w:p>
+    <w:p>
+      <w:pPr>
+        <w:rPr>
+          <w:rFonts w:hint="eastAsia"/>
+        </w:rPr>
+      </w:pPr>
+      <w:r>
+        <w:t>is_unbalance</w:t>
+      </w:r>
+      <w:r>
+        <w:rPr>
+          <w:rFonts w:hint="eastAsia"/>
+        </w:rPr>
+        <w:t xml:space="preserve">:  </w:t>
+      </w:r>
+      <w:r>
+        <w:rPr>
+          <w:rFonts w:hint="eastAsia"/>
+        </w:rPr>
+        <w:t>默认是</w:t>
+      </w:r>
+      <w:r>
+        <w:rPr>
+          <w:rFonts w:hint="eastAsia"/>
+        </w:rPr>
+        <w:t>False</w:t>
+      </w:r>
+      <w:r>
+        <w:rPr>
+          <w:rFonts w:hint="eastAsia"/>
+        </w:rPr>
+        <w:t>。用于二分类，数据不平衡的时候。</w:t>
+      </w:r>
+    </w:p>
+    <w:p>
+      <w:pPr>
+        <w:rPr>
+          <w:rFonts w:hint="eastAsia"/>
+        </w:rPr>
+      </w:pPr>
+    </w:p>
+    <w:p>
+      <w:pPr>
+        <w:rPr>
+          <w:rFonts w:hint="eastAsia"/>
+        </w:rPr>
+      </w:pPr>
+      <w:r>
+        <w:rPr>
+          <w:rFonts w:hint="eastAsia"/>
+        </w:rPr>
+        <w:t>利用如下的方法，应该可以得到最佳的</w:t>
+      </w:r>
+      <w:r>
+        <w:rPr>
+          <w:rFonts w:ascii="Arial" w:hAnsi="Arial" w:cs="Arial"/>
+          <w:color w:val="333333"/>
+          <w:sz w:val="27"/>
+          <w:szCs w:val="27"/>
+        </w:rPr>
+        <w:t>num_boost_round</w:t>
+      </w:r>
+    </w:p>
+    <w:p>
+      <w:pPr>
+        <w:pStyle w:val="a9"/>
+        <w:shd w:val="clear" w:color="auto" w:fill="FFFFFF"/>
+        <w:spacing w:before="193" w:beforeAutospacing="0" w:after="193" w:afterAutospacing="0" w:line="263" w:lineRule="atLeast"/>
+        <w:rPr>
+          <w:rFonts w:ascii="Arial" w:hAnsi="Arial" w:cs="Arial"/>
+          <w:color w:val="333333"/>
+          <w:sz w:val="27"/>
+          <w:szCs w:val="27"/>
+        </w:rPr>
+      </w:pPr>
+      <w:r>
+        <w:rPr>
+          <w:rFonts w:ascii="Arial" w:hAnsi="Arial" w:cs="Arial"/>
+          <w:color w:val="333333"/>
+          <w:sz w:val="27"/>
+          <w:szCs w:val="27"/>
+        </w:rPr>
+        <w:t>bst=lgb.cv(param,train_data,num_boost_round=1000,nfold=3,early_stopping_rounds=30)</w:t>
+      </w:r>
+    </w:p>
+    <w:p>
+      <w:pPr>
+        <w:pStyle w:val="a9"/>
+        <w:shd w:val="clear" w:color="auto" w:fill="FFFFFF"/>
+        <w:spacing w:before="193" w:beforeAutospacing="0" w:after="193" w:afterAutospacing="0" w:line="263" w:lineRule="atLeast"/>
+        <w:rPr>
+          <w:rFonts w:ascii="Arial" w:hAnsi="Arial" w:cs="Arial"/>
+          <w:color w:val="333333"/>
+          <w:sz w:val="27"/>
+          <w:szCs w:val="27"/>
+        </w:rPr>
+      </w:pPr>
+      <w:r>
+        <w:rPr>
+          <w:rFonts w:ascii="Arial" w:hAnsi="Arial" w:cs="Arial"/>
+          <w:color w:val="333333"/>
+          <w:sz w:val="27"/>
+          <w:szCs w:val="27"/>
+        </w:rPr>
+        <w:t>estimators = lgb.train(param,train_data,num_boost_round=len(bst['auc-mean']))</w:t>
+      </w:r>
+    </w:p>
+    <w:p>
+      <w:pPr>
+        <w:pStyle w:val="a9"/>
+        <w:shd w:val="clear" w:color="auto" w:fill="FFFFFF"/>
+        <w:spacing w:before="193" w:beforeAutospacing="0" w:after="193" w:afterAutospacing="0" w:line="263" w:lineRule="atLeast"/>
+        <w:rPr>
+          <w:rFonts w:ascii="Arial" w:hAnsi="Arial" w:cs="Arial"/>
+          <w:color w:val="333333"/>
+          <w:sz w:val="27"/>
+          <w:szCs w:val="27"/>
+        </w:rPr>
+      </w:pPr>
+      <w:r>
+        <w:rPr>
+          <w:rFonts w:ascii="Arial" w:hAnsi="Arial" w:cs="Arial"/>
+          <w:color w:val="333333"/>
+          <w:sz w:val="27"/>
+          <w:szCs w:val="27"/>
+        </w:rPr>
+        <w:t>ypred = estimators.predict(dtest[predictors])</w:t>
+      </w:r>
+    </w:p>
+    <w:p/>
     <w:p>
       <w:pPr>
         <w:pStyle w:val="2"/>
-        <w:rPr>
-          <w:rFonts w:hint="eastAsia"/>
-        </w:rPr>
       </w:pPr>
       <w:r>
         <w:rPr>
@@ -1121,7 +1845,6 @@
           <w:kern w:val="0"/>
           <w:szCs w:val="24"/>
         </w:rPr>
-        <w:lastRenderedPageBreak/>
         <w:t>列抽样（column subsampling）。xgboost借鉴了随机森林的做法，支持列抽样，不仅能降低过拟合，还能减少计算，这也是xgboost异于传统gbdt的一个特性。</w:t>
       </w:r>
     </w:p>
@@ -1170,6 +1893,7 @@
           <w:kern w:val="0"/>
           <w:szCs w:val="24"/>
         </w:rPr>
+        <w:lastRenderedPageBreak/>
         <w:t>xgboost工具支持并行。boosting不是一种串行的结构吗?怎么并行的？注意xgboost的并行不是tree粒度的并行，xgboost也是一次迭代完才能进行下一次迭代的（第t次迭代的代价函数里包含了前面t-1次迭代的预测值）。xgboost的并行是在特征粒度上的。我们知道，决策树的学习最耗时的一个步骤就是对特征的值进行排序（因为要确定最佳分割点），xgboost在训练之前，预先对数据进行了排序，然后保存为block结构，后面的迭代中重复地使用这个结构，大大减小计算量。这个block结构也使得并行成为了可能，在进行节点的分裂时，需要计算每个特征的增益，最终选增益最大的那个特征去做分裂，那么各个特征的增益计算就可以开多线程进行。</w:t>
       </w:r>
     </w:p>
@@ -1197,7 +1921,841 @@
         <w:t>可并行的近似直方图算法。树节点在进行分裂时，我们需要计算每个特征的每个分割点对应的增益，即用贪心法枚举所有可能的分割点。当数据无法一次载入内存或者在分布式情况下，贪心算法效率就会变得很低，所以xgboost还提出了一种可并行的近似直方图算法，用于高效地生成候选的分割点。</w:t>
       </w:r>
     </w:p>
-    <w:p/>
+    <w:p>
+      <w:pPr>
+        <w:pStyle w:val="3"/>
+        <w:rPr>
+          <w:rFonts w:hint="eastAsia"/>
+        </w:rPr>
+      </w:pPr>
+      <w:r>
+        <w:t>调参</w:t>
+      </w:r>
+      <w:r>
+        <w:rPr>
+          <w:rFonts w:hint="eastAsia"/>
+        </w:rPr>
+        <w:t>（不包含显示相关的，比如</w:t>
+      </w:r>
+      <w:r>
+        <w:t>verbose_eval</w:t>
+      </w:r>
+      <w:r>
+        <w:rPr>
+          <w:rFonts w:hint="eastAsia"/>
+        </w:rPr>
+        <w:t>）</w:t>
+      </w:r>
+      <w:r>
+        <w:rPr>
+          <w:rFonts w:hint="eastAsia"/>
+        </w:rPr>
+        <w:t>：</w:t>
+      </w:r>
+    </w:p>
+    <w:p>
+      <w:pPr>
+        <w:rPr>
+          <w:rFonts w:hint="eastAsia"/>
+        </w:rPr>
+      </w:pPr>
+      <w:r>
+        <w:t>objective</w:t>
+      </w:r>
+      <w:r>
+        <w:rPr>
+          <w:rFonts w:hint="eastAsia"/>
+        </w:rPr>
+        <w:t>：</w:t>
+      </w:r>
+      <w:r>
+        <w:t>使用的场景</w:t>
+      </w:r>
+      <w:r>
+        <w:rPr>
+          <w:rFonts w:hint="eastAsia"/>
+        </w:rPr>
+        <w:t>（例如多分类用</w:t>
+      </w:r>
+      <w:r>
+        <w:rPr>
+          <w:rFonts w:hint="eastAsia"/>
+        </w:rPr>
+        <w:t>multi</w:t>
+      </w:r>
+      <w:r>
+        <w:rPr>
+          <w:rFonts w:hint="eastAsia"/>
+        </w:rPr>
+        <w:t>：</w:t>
+      </w:r>
+      <w:r>
+        <w:rPr>
+          <w:rFonts w:hint="eastAsia"/>
+        </w:rPr>
+        <w:t>softprob</w:t>
+      </w:r>
+      <w:r>
+        <w:rPr>
+          <w:rFonts w:hint="eastAsia"/>
+        </w:rPr>
+        <w:t>）</w:t>
+      </w:r>
+    </w:p>
+    <w:p>
+      <w:pPr>
+        <w:rPr>
+          <w:rFonts w:hint="eastAsia"/>
+        </w:rPr>
+      </w:pPr>
+      <w:r>
+        <w:rPr>
+          <w:rFonts w:hint="eastAsia"/>
+        </w:rPr>
+        <w:t>eval_metric</w:t>
+      </w:r>
+      <w:r>
+        <w:rPr>
+          <w:rFonts w:hint="eastAsia"/>
+        </w:rPr>
+        <w:t>：</w:t>
+      </w:r>
+      <w:r>
+        <w:t>评价指标</w:t>
+      </w:r>
+    </w:p>
+    <w:p>
+      <w:pPr>
+        <w:rPr>
+          <w:rFonts w:hint="eastAsia"/>
+        </w:rPr>
+      </w:pPr>
+      <w:r>
+        <w:rPr>
+          <w:rFonts w:hint="eastAsia"/>
+        </w:rPr>
+        <w:t>eta</w:t>
+      </w:r>
+      <w:r>
+        <w:rPr>
+          <w:rFonts w:hint="eastAsia"/>
+        </w:rPr>
+        <w:t>：学习率。缩减特征的权重来实现泛化，也给后面的特征更大的学习空间。</w:t>
+      </w:r>
+    </w:p>
+    <w:p>
+      <w:pPr>
+        <w:rPr>
+          <w:rFonts w:hint="eastAsia"/>
+        </w:rPr>
+      </w:pPr>
+      <w:r>
+        <w:rPr>
+          <w:rFonts w:hint="eastAsia"/>
+        </w:rPr>
+        <w:t>max_depth</w:t>
+      </w:r>
+      <w:r>
+        <w:rPr>
+          <w:rFonts w:hint="eastAsia"/>
+        </w:rPr>
+        <w:t>：树的最大深度。过深会导致</w:t>
+      </w:r>
+      <w:r>
+        <w:rPr>
+          <w:rFonts w:hint="eastAsia"/>
+        </w:rPr>
+        <w:t>overfit</w:t>
+      </w:r>
+      <w:r>
+        <w:rPr>
+          <w:rFonts w:hint="eastAsia"/>
+        </w:rPr>
+        <w:t>。</w:t>
+      </w:r>
+    </w:p>
+    <w:p>
+      <w:pPr>
+        <w:rPr>
+          <w:rFonts w:hint="eastAsia"/>
+        </w:rPr>
+      </w:pPr>
+      <w:r>
+        <w:t>num_boost_round</w:t>
+      </w:r>
+      <w:r>
+        <w:rPr>
+          <w:rFonts w:hint="eastAsia"/>
+        </w:rPr>
+        <w:t>：</w:t>
+      </w:r>
+      <w:r>
+        <w:t>Number of boosting iterations</w:t>
+      </w:r>
+      <w:r>
+        <w:rPr>
+          <w:rFonts w:hint="eastAsia"/>
+        </w:rPr>
+        <w:t>。</w:t>
+      </w:r>
+    </w:p>
+    <w:p>
+      <w:pPr>
+        <w:rPr>
+          <w:rFonts w:hint="eastAsia"/>
+        </w:rPr>
+      </w:pPr>
+      <w:r>
+        <w:t>early_stopping_rounds</w:t>
+      </w:r>
+      <w:r>
+        <w:rPr>
+          <w:rFonts w:hint="eastAsia"/>
+        </w:rPr>
+        <w:t>：迭代次数内没有验证集指标没有太高就停止。</w:t>
+      </w:r>
+    </w:p>
+    <w:p>
+      <w:pPr>
+        <w:rPr>
+          <w:rFonts w:hint="eastAsia"/>
+        </w:rPr>
+      </w:pPr>
+      <w:r>
+        <w:t>gamma</w:t>
+      </w:r>
+      <w:r>
+        <w:rPr>
+          <w:rFonts w:hint="eastAsia"/>
+        </w:rPr>
+        <w:t>（</w:t>
+      </w:r>
+      <w:r>
+        <w:t>min_split_loss</w:t>
+      </w:r>
+      <w:r>
+        <w:rPr>
+          <w:rFonts w:hint="eastAsia"/>
+        </w:rPr>
+        <w:t>）：</w:t>
+      </w:r>
+      <w:r>
+        <w:t>minimum loss reduction required to make a further partition on a leaf node of the tree</w:t>
+      </w:r>
+      <w:r>
+        <w:rPr>
+          <w:rFonts w:hint="eastAsia"/>
+        </w:rPr>
+        <w:t>。</w:t>
+      </w:r>
+      <w:r>
+        <w:t>用于是否继续</w:t>
+      </w:r>
+      <w:r>
+        <w:t>继续</w:t>
+      </w:r>
+      <w:r>
+        <w:t>减枝的判断</w:t>
+      </w:r>
+      <w:r>
+        <w:rPr>
+          <w:rFonts w:hint="eastAsia"/>
+        </w:rPr>
+        <w:t>。</w:t>
+      </w:r>
+      <w:r>
+        <w:rPr>
+          <w:rFonts w:hint="eastAsia"/>
+        </w:rPr>
+        <w:t>一般</w:t>
+      </w:r>
+      <w:r>
+        <w:rPr>
+          <w:rFonts w:hint="eastAsia"/>
+        </w:rPr>
+        <w:t>0.1</w:t>
+      </w:r>
+      <w:r>
+        <w:rPr>
+          <w:rFonts w:hint="eastAsia"/>
+        </w:rPr>
+        <w:t>，</w:t>
+      </w:r>
+      <w:r>
+        <w:rPr>
+          <w:rFonts w:hint="eastAsia"/>
+        </w:rPr>
+        <w:t>0.2</w:t>
+      </w:r>
+      <w:r>
+        <w:rPr>
+          <w:rFonts w:hint="eastAsia"/>
+        </w:rPr>
+        <w:t>这样。</w:t>
+      </w:r>
+    </w:p>
+    <w:p>
+      <w:pPr>
+        <w:rPr>
+          <w:rFonts w:hint="eastAsia"/>
+        </w:rPr>
+      </w:pPr>
+      <w:r>
+        <w:t>min_child_weight</w:t>
+      </w:r>
+      <w:r>
+        <w:rPr>
+          <w:rFonts w:hint="eastAsia"/>
+        </w:rPr>
+        <w:t>：默认是</w:t>
+      </w:r>
+      <w:r>
+        <w:rPr>
+          <w:rFonts w:hint="eastAsia"/>
+        </w:rPr>
+        <w:t xml:space="preserve">1. </w:t>
+      </w:r>
+      <w:r>
+        <w:t>minimum sum of instance weight (hessian) needed in a child</w:t>
+      </w:r>
+      <w:r>
+        <w:rPr>
+          <w:rFonts w:hint="eastAsia"/>
+        </w:rPr>
+        <w:t>。</w:t>
+      </w:r>
+      <w:r>
+        <w:rPr>
+          <w:rFonts w:hint="eastAsia"/>
+        </w:rPr>
+        <w:t>数值越小，越容易</w:t>
+      </w:r>
+      <w:r>
+        <w:rPr>
+          <w:rFonts w:hint="eastAsia"/>
+        </w:rPr>
+        <w:t>overfit</w:t>
+      </w:r>
+      <w:r>
+        <w:rPr>
+          <w:rFonts w:hint="eastAsia"/>
+        </w:rPr>
+        <w:t>。对结果影响非常大。</w:t>
+      </w:r>
+      <w:r>
+        <w:rPr>
+          <w:rFonts w:hint="eastAsia"/>
+          <w:color w:val="FF0000"/>
+        </w:rPr>
+        <w:t>？？？</w:t>
+      </w:r>
+      <w:r>
+        <w:rPr>
+          <w:rFonts w:hint="eastAsia"/>
+        </w:rPr>
+        <w:t xml:space="preserve">  hessian weight</w:t>
+      </w:r>
+      <w:r>
+        <w:rPr>
+          <w:rFonts w:hint="eastAsia"/>
+        </w:rPr>
+        <w:t>不明白</w:t>
+      </w:r>
+    </w:p>
+    <w:p>
+      <w:pPr>
+        <w:rPr>
+          <w:rFonts w:hint="eastAsia"/>
+        </w:rPr>
+      </w:pPr>
+      <w:r>
+        <w:t>subsample</w:t>
+      </w:r>
+      <w:r>
+        <w:rPr>
+          <w:rFonts w:hint="eastAsia"/>
+        </w:rPr>
+        <w:t>：（</w:t>
+      </w:r>
+      <w:r>
+        <w:rPr>
+          <w:rFonts w:hint="eastAsia"/>
+        </w:rPr>
+        <w:t>0.0-1.0</w:t>
+      </w:r>
+      <w:r>
+        <w:rPr>
+          <w:rFonts w:hint="eastAsia"/>
+        </w:rPr>
+        <w:t>之</w:t>
+      </w:r>
+      <w:r>
+        <w:rPr>
+          <w:rFonts w:hint="eastAsia"/>
+        </w:rPr>
+        <w:t>间）</w:t>
+      </w:r>
+      <w:r>
+        <w:rPr>
+          <w:rFonts w:hint="eastAsia"/>
+        </w:rPr>
+        <w:t>训练子样本的</w:t>
+      </w:r>
+      <w:r>
+        <w:rPr>
+          <w:rFonts w:hint="eastAsia"/>
+        </w:rPr>
+        <w:t>所占</w:t>
+      </w:r>
+      <w:r>
+        <w:rPr>
+          <w:rFonts w:hint="eastAsia"/>
+        </w:rPr>
+        <w:t>比例。</w:t>
+      </w:r>
+    </w:p>
+    <w:p>
+      <w:pPr>
+        <w:rPr>
+          <w:rFonts w:hint="eastAsia"/>
+        </w:rPr>
+      </w:pPr>
+      <w:r>
+        <w:t>colsample_bytree</w:t>
+      </w:r>
+      <w:r>
+        <w:rPr>
+          <w:rFonts w:hint="eastAsia"/>
+        </w:rPr>
+        <w:t>：（</w:t>
+      </w:r>
+      <w:r>
+        <w:rPr>
+          <w:rFonts w:hint="eastAsia"/>
+        </w:rPr>
+        <w:t>0.0-1.0</w:t>
+      </w:r>
+      <w:r>
+        <w:rPr>
+          <w:rFonts w:hint="eastAsia"/>
+        </w:rPr>
+        <w:t>之间）</w:t>
+      </w:r>
+      <w:r>
+        <w:t>subsample ratio of columns</w:t>
+      </w:r>
+      <w:r>
+        <w:rPr>
+          <w:rFonts w:hint="eastAsia"/>
+        </w:rPr>
+        <w:t xml:space="preserve"> </w:t>
+      </w:r>
+      <w:r>
+        <w:t>when constructing each tree</w:t>
+      </w:r>
+      <w:r>
+        <w:t>构建树时的</w:t>
+      </w:r>
+      <w:r>
+        <w:rPr>
+          <w:rFonts w:hint="eastAsia"/>
+        </w:rPr>
+        <w:t>列采样</w:t>
+      </w:r>
+    </w:p>
+    <w:p>
+      <w:pPr>
+        <w:rPr>
+          <w:rFonts w:hint="eastAsia"/>
+        </w:rPr>
+      </w:pPr>
+      <w:r>
+        <w:t>lambda</w:t>
+      </w:r>
+      <w:r>
+        <w:rPr>
+          <w:rFonts w:hint="eastAsia"/>
+        </w:rPr>
+        <w:t>：</w:t>
+      </w:r>
+      <w:r>
+        <w:t>默认是</w:t>
+      </w:r>
+      <w:r>
+        <w:rPr>
+          <w:rFonts w:hint="eastAsia"/>
+        </w:rPr>
+        <w:t>1.  L2</w:t>
+      </w:r>
+      <w:r>
+        <w:rPr>
+          <w:rFonts w:hint="eastAsia"/>
+        </w:rPr>
+        <w:t>正则。增大值会使模型更健壮</w:t>
+      </w:r>
+    </w:p>
+    <w:p>
+      <w:pPr>
+        <w:rPr>
+          <w:rFonts w:hint="eastAsia"/>
+        </w:rPr>
+      </w:pPr>
+      <w:r>
+        <w:t>alpha</w:t>
+      </w:r>
+      <w:r>
+        <w:rPr>
+          <w:rFonts w:hint="eastAsia"/>
+        </w:rPr>
+        <w:t>：</w:t>
+      </w:r>
+      <w:r>
+        <w:t>默认是</w:t>
+      </w:r>
+      <w:r>
+        <w:rPr>
+          <w:rFonts w:hint="eastAsia"/>
+        </w:rPr>
+        <w:t>0.   L1</w:t>
+      </w:r>
+      <w:r>
+        <w:rPr>
+          <w:rFonts w:hint="eastAsia"/>
+        </w:rPr>
+        <w:t>正则。增大值会使模型更健壮</w:t>
+      </w:r>
+    </w:p>
+    <w:p>
+      <w:pPr>
+        <w:rPr>
+          <w:rFonts w:hint="eastAsia"/>
+        </w:rPr>
+      </w:pPr>
+    </w:p>
+    <w:p>
+      <w:pPr>
+        <w:rPr>
+          <w:rFonts w:hint="eastAsia"/>
+        </w:rPr>
+      </w:pPr>
+    </w:p>
+    <w:p>
+      <w:pPr>
+        <w:rPr>
+          <w:rFonts w:hint="eastAsia"/>
+        </w:rPr>
+      </w:pPr>
+      <w:r>
+        <w:t>tree_method</w:t>
+      </w:r>
+      <w:r>
+        <w:rPr>
+          <w:rFonts w:hint="eastAsia"/>
+        </w:rPr>
+        <w:t>：默认是</w:t>
+      </w:r>
+      <w:r>
+        <w:rPr>
+          <w:rFonts w:hint="eastAsia"/>
+        </w:rPr>
+        <w:t>auto</w:t>
+      </w:r>
+      <w:r>
+        <w:rPr>
+          <w:rFonts w:hint="eastAsia"/>
+        </w:rPr>
+        <w:t>。</w:t>
+      </w:r>
+      <w:r>
+        <w:rPr>
+          <w:rFonts w:hint="eastAsia"/>
+        </w:rPr>
+        <w:t>{</w:t>
+      </w:r>
+      <w:r>
+        <w:t>‘auto’, ‘exact’, ‘approx’, ‘hist’, ‘gpu_exact’, ‘gpu_hist’</w:t>
+      </w:r>
+      <w:r>
+        <w:rPr>
+          <w:rFonts w:hint="eastAsia"/>
+        </w:rPr>
+        <w:t>}</w:t>
+      </w:r>
+      <w:r>
+        <w:rPr>
+          <w:rFonts w:hint="eastAsia"/>
+        </w:rPr>
+        <w:t>。</w:t>
+      </w:r>
+    </w:p>
+    <w:p>
+      <w:pPr>
+        <w:rPr>
+          <w:rFonts w:hint="eastAsia"/>
+        </w:rPr>
+      </w:pPr>
+      <w:r>
+        <w:rPr>
+          <w:rFonts w:hint="eastAsia"/>
+        </w:rPr>
+        <w:t>exact</w:t>
+      </w:r>
+      <w:r>
+        <w:rPr>
+          <w:rFonts w:hint="eastAsia"/>
+        </w:rPr>
+        <w:t>是</w:t>
+      </w:r>
+      <w:r>
+        <w:t>Exact greedy algorithm</w:t>
+      </w:r>
+      <w:r>
+        <w:rPr>
+          <w:rFonts w:hint="eastAsia"/>
+        </w:rPr>
+        <w:t>；</w:t>
+      </w:r>
+    </w:p>
+    <w:p>
+      <w:pPr>
+        <w:rPr>
+          <w:rFonts w:hint="eastAsia"/>
+        </w:rPr>
+      </w:pPr>
+      <w:r>
+        <w:rPr>
+          <w:rFonts w:hint="eastAsia"/>
+        </w:rPr>
+        <w:t>approx</w:t>
+      </w:r>
+      <w:r>
+        <w:rPr>
+          <w:rFonts w:hint="eastAsia"/>
+        </w:rPr>
+        <w:t>是</w:t>
+      </w:r>
+      <w:r>
+        <w:t>Approximate greedy algorithm using sketching and histogram</w:t>
+      </w:r>
+      <w:r>
+        <w:rPr>
+          <w:rFonts w:hint="eastAsia"/>
+        </w:rPr>
+        <w:t>；</w:t>
+      </w:r>
+    </w:p>
+    <w:p>
+      <w:pPr>
+        <w:rPr>
+          <w:rFonts w:hint="eastAsia"/>
+        </w:rPr>
+      </w:pPr>
+      <w:r>
+        <w:t>hist</w:t>
+      </w:r>
+      <w:r>
+        <w:t>是</w:t>
+      </w:r>
+      <w:r>
+        <w:t>Fast histogram optimized approximate greedy algorithm. It uses some performance improvements such as bins caching.</w:t>
+      </w:r>
+    </w:p>
+    <w:p>
+      <w:pPr>
+        <w:rPr>
+          <w:rFonts w:hint="eastAsia"/>
+        </w:rPr>
+      </w:pPr>
+      <w:r>
+        <w:t>colsample_bylevel</w:t>
+      </w:r>
+      <w:r>
+        <w:rPr>
+          <w:rFonts w:hint="eastAsia"/>
+        </w:rPr>
+        <w:t>：（</w:t>
+      </w:r>
+      <w:r>
+        <w:rPr>
+          <w:rFonts w:hint="eastAsia"/>
+        </w:rPr>
+        <w:t>0.0-1.0</w:t>
+      </w:r>
+      <w:r>
+        <w:rPr>
+          <w:rFonts w:hint="eastAsia"/>
+        </w:rPr>
+        <w:t>之间）</w:t>
+      </w:r>
+      <w:r>
+        <w:t xml:space="preserve">subsample ratio of columns for each split, in each </w:t>
+      </w:r>
+      <w:r>
+        <w:lastRenderedPageBreak/>
+        <w:t>level</w:t>
+      </w:r>
+      <w:r>
+        <w:rPr>
+          <w:rFonts w:hint="eastAsia"/>
+        </w:rPr>
+        <w:t xml:space="preserve"> </w:t>
+      </w:r>
+      <w:r>
+        <w:rPr>
+          <w:rFonts w:hint="eastAsia"/>
+        </w:rPr>
+        <w:t>构建</w:t>
+      </w:r>
+      <w:r>
+        <w:rPr>
+          <w:rFonts w:hint="eastAsia"/>
+        </w:rPr>
+        <w:t>level</w:t>
+      </w:r>
+      <w:r>
+        <w:rPr>
+          <w:rFonts w:hint="eastAsia"/>
+        </w:rPr>
+        <w:t>的列采样</w:t>
+      </w:r>
+    </w:p>
+    <w:p>
+      <w:pPr>
+        <w:rPr>
+          <w:rFonts w:hint="eastAsia"/>
+        </w:rPr>
+      </w:pPr>
+      <w:r>
+        <w:t>scale_pos_weight</w:t>
+      </w:r>
+      <w:r>
+        <w:rPr>
+          <w:rFonts w:hint="eastAsia"/>
+        </w:rPr>
+        <w:t>：</w:t>
+      </w:r>
+      <w:r>
+        <w:t>Control the balance of positive and negative weights, useful for unbalanced classes. A typical value to consider: sum(negative cases) / sum(positive cases)</w:t>
+      </w:r>
+      <w:r>
+        <w:rPr>
+          <w:rFonts w:hint="eastAsia"/>
+        </w:rPr>
+        <w:t xml:space="preserve"> </w:t>
+      </w:r>
+      <w:r>
+        <w:rPr>
+          <w:rFonts w:hint="eastAsia"/>
+        </w:rPr>
+        <w:t>用于正负样本不均衡的情况。</w:t>
+      </w:r>
+    </w:p>
+    <w:p>
+      <w:pPr>
+        <w:rPr>
+          <w:rFonts w:hint="eastAsia"/>
+        </w:rPr>
+      </w:pPr>
+      <w:r>
+        <w:t>base_score</w:t>
+      </w:r>
+      <w:r>
+        <w:rPr>
+          <w:rFonts w:hint="eastAsia"/>
+        </w:rPr>
+        <w:t>：</w:t>
+      </w:r>
+      <w:r>
+        <w:t>默认</w:t>
+      </w:r>
+      <w:r>
+        <w:rPr>
+          <w:rFonts w:hint="eastAsia"/>
+        </w:rPr>
+        <w:t xml:space="preserve">0.5. </w:t>
+      </w:r>
+      <w:r>
+        <w:t>the initial prediction score of all instances, global bias</w:t>
+      </w:r>
+      <w:r>
+        <w:rPr>
+          <w:rFonts w:hint="eastAsia"/>
+        </w:rPr>
+        <w:t>。</w:t>
+      </w:r>
+    </w:p>
+    <w:p>
+      <w:pPr>
+        <w:rPr>
+          <w:rFonts w:hint="eastAsia"/>
+        </w:rPr>
+      </w:pPr>
+    </w:p>
+    <w:p>
+      <w:pPr>
+        <w:rPr>
+          <w:rFonts w:hint="eastAsia"/>
+        </w:rPr>
+      </w:pPr>
+    </w:p>
+    <w:p>
+      <w:r>
+        <w:rPr>
+          <w:rFonts w:hint="eastAsia"/>
+        </w:rPr>
+        <w:t>在</w:t>
+      </w:r>
+      <w:r>
+        <w:rPr>
+          <w:rFonts w:hint="eastAsia"/>
+        </w:rPr>
+        <w:t>xgboost</w:t>
+      </w:r>
+      <w:r>
+        <w:rPr>
+          <w:rFonts w:hint="eastAsia"/>
+        </w:rPr>
+        <w:t>和</w:t>
+      </w:r>
+      <w:r>
+        <w:rPr>
+          <w:rFonts w:hint="eastAsia"/>
+        </w:rPr>
+        <w:t>lightgbm</w:t>
+      </w:r>
+      <w:r>
+        <w:rPr>
+          <w:rFonts w:hint="eastAsia"/>
+        </w:rPr>
+        <w:t>中都涉及到</w:t>
+      </w:r>
+      <w:r>
+        <w:rPr>
+          <w:rFonts w:hint="eastAsia"/>
+        </w:rPr>
+        <w:t>dart</w:t>
+      </w:r>
+      <w:r>
+        <w:rPr>
+          <w:rFonts w:hint="eastAsia"/>
+        </w:rPr>
+        <w:t>，不太明白使用的场景，也不明白原理</w:t>
+      </w:r>
+      <w:r>
+        <w:rPr>
+          <w:rFonts w:hint="eastAsia"/>
+          <w:color w:val="FF0000"/>
+        </w:rPr>
+        <w:t>？</w:t>
+      </w:r>
+      <w:r>
+        <w:rPr>
+          <w:rFonts w:hint="eastAsia"/>
+          <w:color w:val="FF0000"/>
+        </w:rPr>
+        <w:t>？？</w:t>
+      </w:r>
+    </w:p>
     <w:sectPr>
       <w:pgSz w:w="11906" w:h="16838"/>
       <w:pgMar w:top="1440" w:right="1800" w:bottom="1440" w:left="1800" w:header="851" w:footer="992" w:gutter="0"/>
@@ -2056,6 +3614,7 @@
   <w:style w:type="character" w:default="1" w:styleId="a0">
     <w:name w:val="Default Paragraph Font"/>
     <w:uiPriority w:val="1"/>
+    <w:semiHidden/>
     <w:unhideWhenUsed/>
   </w:style>
   <w:style w:type="table" w:default="1" w:styleId="a1">
@@ -2272,6 +3831,11 @@
       <w:kern w:val="0"/>
       <w:szCs w:val="24"/>
     </w:rPr>
+  </w:style>
+  <w:style w:type="character" w:customStyle="1" w:styleId="apple-converted-space">
+    <w:name w:val="apple-converted-space"/>
+    <w:basedOn w:val="a0"/>
+    <w:rsid w:val="00433DCE"/>
   </w:style>
 </w:styles>
 </file>
